--- a/documents/readme.docx
+++ b/documents/readme.docx
@@ -34,7 +34,31 @@
     </w:p>
     <w:p>
       <w:r>
-        <w:t xml:space="preserve">1. **User Management Service**  </w:t>
+        <w:t xml:space="preserve">0. </w:t>
+      </w:r>
+      <w:r>
+        <w:t xml:space="preserve">** </w:t>
+      </w:r>
+      <w:r>
+        <w:t>API Gateway</w:t>
+      </w:r>
+      <w:r>
+        <w:t xml:space="preserve"> **</w:t>
+      </w:r>
+    </w:p>
+    <w:p>
+      <w:r>
+        <w:t>1. **</w:t>
+      </w:r>
+      <w:r>
+        <w:rPr>
+          <w:b/>
+          <w:bCs/>
+        </w:rPr>
+        <w:t>User</w:t>
+      </w:r>
+      <w:r>
+        <w:t xml:space="preserve"> Management Service**  </w:t>
       </w:r>
     </w:p>
     <w:p>
@@ -49,7 +73,17 @@
     </w:p>
     <w:p>
       <w:r>
-        <w:t xml:space="preserve">2. **Post Management Service**  </w:t>
+        <w:t>2. **</w:t>
+      </w:r>
+      <w:r>
+        <w:rPr>
+          <w:b/>
+          <w:bCs/>
+        </w:rPr>
+        <w:t>Post</w:t>
+      </w:r>
+      <w:r>
+        <w:t xml:space="preserve"> Management Service**  </w:t>
       </w:r>
     </w:p>
     <w:p>
@@ -64,7 +98,29 @@
     </w:p>
     <w:p>
       <w:r>
-        <w:t xml:space="preserve">3. **Comment and Voting Service**  </w:t>
+        <w:t>3. **</w:t>
+      </w:r>
+      <w:r>
+        <w:rPr>
+          <w:b/>
+          <w:bCs/>
+        </w:rPr>
+        <w:t>Comment</w:t>
+      </w:r>
+      <w:r>
+        <w:t xml:space="preserve"> </w:t>
+      </w:r>
+      <w:r>
+        <w:t>(</w:t>
+      </w:r>
+      <w:r>
+        <w:t>and Voting</w:t>
+      </w:r>
+      <w:r>
+        <w:t>)</w:t>
+      </w:r>
+      <w:r>
+        <w:t xml:space="preserve"> Service**  </w:t>
       </w:r>
     </w:p>
     <w:p>
@@ -134,11 +190,25 @@
     </w:p>
     <w:p>
       <w:r>
-        <w:t xml:space="preserve">     - The other manages Post Management and Voting services.</w:t>
-      </w:r>
-    </w:p>
-    <w:p>
-      <w:r>
+        <w:t xml:space="preserve">     - The other manages Post Management and </w:t>
+      </w:r>
+      <w:r>
+        <w:t>Comment</w:t>
+      </w:r>
+      <w:r>
+        <w:t xml:space="preserve"> services.</w:t>
+      </w:r>
+    </w:p>
+    <w:p>
+      <w:pPr>
+        <w:rPr>
+          <w:strike/>
+        </w:rPr>
+      </w:pPr>
+      <w:r>
+        <w:rPr>
+          <w:strike/>
+        </w:rPr>
         <w:t xml:space="preserve">  2. **Frequent Updates**: Use tools like Trello or Jira to track progress and share updates with your instructor weekly.</w:t>
       </w:r>
     </w:p>
@@ -396,7 +466,29 @@
     </w:p>
     <w:p>
       <w:r>
-        <w:t xml:space="preserve">     - Use **RabbitMQ** or **Kafka** for inter-service communication (e.g., notifying users of new comments or votes).</w:t>
+        <w:t xml:space="preserve">     - Use **RabbitMQ** or **</w:t>
+      </w:r>
+      <w:r>
+        <w:rPr>
+          <w:b/>
+          <w:bCs/>
+        </w:rPr>
+        <w:t>Kafka</w:t>
+      </w:r>
+      <w:r>
+        <w:t xml:space="preserve">** for inter-service communication (e.g., </w:t>
+      </w:r>
+      <w:r>
+        <w:t xml:space="preserve">a new user -&gt; notify Post service to update database, </w:t>
+      </w:r>
+      <w:r>
+        <w:rPr>
+          <w:strike/>
+        </w:rPr>
+        <w:t>notifying users of new comments or votes</w:t>
+      </w:r>
+      <w:r>
+        <w:t>).</w:t>
       </w:r>
     </w:p>
     <w:p>

--- a/documents/readme.docx
+++ b/documents/readme.docx
@@ -21,20 +21,15 @@
     </w:p>
     <w:p>
       <w:r>
-        <w:t>**</w:t>
-      </w:r>
-      <w:proofErr w:type="gramStart"/>
-      <w:r>
-        <w:t>Services:*</w:t>
-      </w:r>
-      <w:proofErr w:type="gramEnd"/>
-      <w:r>
-        <w:t>*</w:t>
-      </w:r>
-    </w:p>
-    <w:p>
-      <w:r>
-        <w:t xml:space="preserve">0. </w:t>
+        <w:t>**Services:**</w:t>
+      </w:r>
+    </w:p>
+    <w:p>
+      <w:r>
+        <w:t>1</w:t>
+      </w:r>
+      <w:r>
+        <w:t xml:space="preserve">. </w:t>
       </w:r>
       <w:r>
         <w:t xml:space="preserve">** </w:t>
@@ -48,7 +43,10 @@
     </w:p>
     <w:p>
       <w:r>
-        <w:t>1. **</w:t>
+        <w:t>2</w:t>
+      </w:r>
+      <w:r>
+        <w:t>. **</w:t>
       </w:r>
       <w:r>
         <w:rPr>
@@ -63,17 +61,44 @@
     </w:p>
     <w:p>
       <w:r>
-        <w:t xml:space="preserve">   - **Features**: User registration, login/logout, roles (admin, author, reader), and profile management.</w:t>
-      </w:r>
-    </w:p>
-    <w:p>
-      <w:r>
-        <w:t xml:space="preserve">   - **Technologies**: Spring Security, JWT for authentication.</w:t>
-      </w:r>
-    </w:p>
-    <w:p>
-      <w:r>
-        <w:t>2. **</w:t>
+        <w:t xml:space="preserve">   - **Features**: User </w:t>
+      </w:r>
+      <w:r>
+        <w:t>management (CRUD)</w:t>
+      </w:r>
+      <w:r>
+        <w:t xml:space="preserve">, login/logout, roles (admin, </w:t>
+      </w:r>
+      <w:r>
+        <w:t>user</w:t>
+      </w:r>
+      <w:r>
+        <w:t>)</w:t>
+      </w:r>
+      <w:r>
+        <w:t>, messaging to Post service</w:t>
+      </w:r>
+      <w:r>
+        <w:t>.</w:t>
+      </w:r>
+    </w:p>
+    <w:p>
+      <w:r>
+        <w:t xml:space="preserve">   - **Technologies**: Spring Security, JWT for authentication</w:t>
+      </w:r>
+      <w:r>
+        <w:t>, Hibernate, Kafka</w:t>
+      </w:r>
+      <w:r>
+        <w:t>.</w:t>
+      </w:r>
+    </w:p>
+    <w:p>
+      <w:r>
+        <w:t>3</w:t>
+      </w:r>
+      <w:r>
+        <w:t>. **</w:t>
       </w:r>
       <w:r>
         <w:rPr>
@@ -88,51 +113,33 @@
     </w:p>
     <w:p>
       <w:r>
-        <w:t xml:space="preserve">   - **Features**: CRUD operations for posts (create, edit, delete, read), tagging, and category assignment.</w:t>
-      </w:r>
-    </w:p>
-    <w:p>
-      <w:r>
-        <w:t xml:space="preserve">   - **Technologies**: Hibernate, JPA for database interaction.</w:t>
-      </w:r>
-    </w:p>
-    <w:p>
-      <w:r>
-        <w:t>3. **</w:t>
+        <w:t xml:space="preserve">   - **Features**: CRUD operations for posts (create, edit, delete, read), </w:t>
       </w:r>
       <w:r>
         <w:rPr>
-          <w:b/>
-          <w:bCs/>
+          <w:strike/>
         </w:rPr>
-        <w:t>Comment</w:t>
-      </w:r>
-      <w:r>
-        <w:t xml:space="preserve"> </w:t>
-      </w:r>
-      <w:r>
-        <w:t>(</w:t>
-      </w:r>
-      <w:r>
-        <w:t>and Voting</w:t>
-      </w:r>
-      <w:r>
-        <w:t>)</w:t>
-      </w:r>
-      <w:r>
-        <w:t xml:space="preserve"> Service**  </w:t>
-      </w:r>
-    </w:p>
-    <w:p>
-      <w:r>
-        <w:t xml:space="preserve">   - **Features**: Add comments to posts, upvote/downvote posts and comments.</w:t>
-      </w:r>
-    </w:p>
-    <w:p>
-      <w:r>
-        <w:t xml:space="preserve">   - **Technologies**: Spring Boot microservices for modularity, message queue for real-time notifications.</w:t>
-      </w:r>
-    </w:p>
+        <w:t>tagging, and category assignment</w:t>
+      </w:r>
+      <w:r>
+        <w:t>, subscribing User service’s messages</w:t>
+      </w:r>
+      <w:r>
+        <w:t>.</w:t>
+      </w:r>
+    </w:p>
+    <w:p>
+      <w:r>
+        <w:t xml:space="preserve">   - **Technologies**: Hibernate, JPA for database interaction</w:t>
+      </w:r>
+      <w:r>
+        <w:t>, Kafka</w:t>
+      </w:r>
+      <w:r>
+        <w:t>.</w:t>
+      </w:r>
+    </w:p>
+    <w:p/>
     <w:p/>
     <w:p>
       <w:r>
@@ -154,28 +161,12 @@
     <w:p/>
     <w:p>
       <w:r>
-        <w:t>### **Project Management (15</w:t>
-      </w:r>
-      <w:proofErr w:type="gramStart"/>
-      <w:r>
-        <w:t>%)*</w:t>
-      </w:r>
-      <w:proofErr w:type="gramEnd"/>
-      <w:r>
-        <w:t>*</w:t>
-      </w:r>
-    </w:p>
-    <w:p>
-      <w:r>
-        <w:t xml:space="preserve">- **Maximize </w:t>
-      </w:r>
-      <w:proofErr w:type="gramStart"/>
-      <w:r>
-        <w:t>Grade:*</w:t>
-      </w:r>
-      <w:proofErr w:type="gramEnd"/>
-      <w:r>
-        <w:t>*</w:t>
+        <w:t>### **Project Management (15%)**</w:t>
+      </w:r>
+    </w:p>
+    <w:p>
+      <w:r>
+        <w:t>- **Maximize Grade:**</w:t>
       </w:r>
     </w:p>
     <w:p>
@@ -187,16 +178,22 @@
       <w:r>
         <w:t xml:space="preserve">     - One team member handles User Management and Authentication.</w:t>
       </w:r>
+      <w:r>
+        <w:t xml:space="preserve"> (Tin)</w:t>
+      </w:r>
     </w:p>
     <w:p>
       <w:r>
         <w:t xml:space="preserve">     - The other manages Post Management and </w:t>
       </w:r>
       <w:r>
-        <w:t>Comment</w:t>
-      </w:r>
-      <w:r>
-        <w:t xml:space="preserve"> services.</w:t>
+        <w:t>Gateway API</w:t>
+      </w:r>
+      <w:r>
+        <w:t>.</w:t>
+      </w:r>
+      <w:r>
+        <w:t xml:space="preserve"> (Son)</w:t>
       </w:r>
     </w:p>
     <w:p>
@@ -221,28 +218,12 @@
     <w:p/>
     <w:p>
       <w:r>
-        <w:t>### **Hibernate (25</w:t>
-      </w:r>
-      <w:proofErr w:type="gramStart"/>
-      <w:r>
-        <w:t>%)*</w:t>
-      </w:r>
-      <w:proofErr w:type="gramEnd"/>
-      <w:r>
-        <w:t>*</w:t>
-      </w:r>
-    </w:p>
-    <w:p>
-      <w:r>
-        <w:t xml:space="preserve">- **Maximize </w:t>
-      </w:r>
-      <w:proofErr w:type="gramStart"/>
-      <w:r>
-        <w:t>Grade:*</w:t>
-      </w:r>
-      <w:proofErr w:type="gramEnd"/>
-      <w:r>
-        <w:t>*</w:t>
+        <w:t>### **Hibernate (25%)**</w:t>
+      </w:r>
+    </w:p>
+    <w:p>
+      <w:r>
+        <w:t>- **Maximize Grade:**</w:t>
       </w:r>
     </w:p>
     <w:p>
@@ -308,28 +289,12 @@
     <w:p/>
     <w:p>
       <w:r>
-        <w:t>### **Spring (25</w:t>
-      </w:r>
-      <w:proofErr w:type="gramStart"/>
-      <w:r>
-        <w:t>%)*</w:t>
-      </w:r>
-      <w:proofErr w:type="gramEnd"/>
-      <w:r>
-        <w:t>*</w:t>
-      </w:r>
-    </w:p>
-    <w:p>
-      <w:r>
-        <w:t xml:space="preserve">- **Maximize </w:t>
-      </w:r>
-      <w:proofErr w:type="gramStart"/>
-      <w:r>
-        <w:t>Grade:*</w:t>
-      </w:r>
-      <w:proofErr w:type="gramEnd"/>
-      <w:r>
-        <w:t>*</w:t>
+        <w:t>### **Spring (25%)**</w:t>
+      </w:r>
+    </w:p>
+    <w:p>
+      <w:r>
+        <w:t>- **Maximize Grade:**</w:t>
       </w:r>
     </w:p>
     <w:p>
@@ -377,15 +342,7 @@
     </w:p>
     <w:p>
       <w:r>
-        <w:t xml:space="preserve">  3. **Internationalization (I18</w:t>
-      </w:r>
-      <w:proofErr w:type="gramStart"/>
-      <w:r>
-        <w:t>N)*</w:t>
-      </w:r>
-      <w:proofErr w:type="gramEnd"/>
-      <w:r>
-        <w:t>*:</w:t>
+        <w:t xml:space="preserve">  3. **Internationalization (I18N)**:</w:t>
       </w:r>
     </w:p>
     <w:p>
@@ -410,28 +367,12 @@
     <w:p/>
     <w:p>
       <w:r>
-        <w:t>### **Integration (25</w:t>
-      </w:r>
-      <w:proofErr w:type="gramStart"/>
-      <w:r>
-        <w:t>%)*</w:t>
-      </w:r>
-      <w:proofErr w:type="gramEnd"/>
-      <w:r>
-        <w:t>*</w:t>
-      </w:r>
-    </w:p>
-    <w:p>
-      <w:r>
-        <w:t xml:space="preserve">- **Maximize </w:t>
-      </w:r>
-      <w:proofErr w:type="gramStart"/>
-      <w:r>
-        <w:t>Grade:*</w:t>
-      </w:r>
-      <w:proofErr w:type="gramEnd"/>
-      <w:r>
-        <w:t>*</w:t>
+        <w:t>### **Integration (25%)**</w:t>
+      </w:r>
+    </w:p>
+    <w:p>
+      <w:r>
+        <w:t>- **Maximize Grade:**</w:t>
       </w:r>
     </w:p>
     <w:p>
@@ -519,28 +460,12 @@
     <w:p/>
     <w:p>
       <w:r>
-        <w:t>### **Presentation Delivery (10</w:t>
-      </w:r>
-      <w:proofErr w:type="gramStart"/>
-      <w:r>
-        <w:t>%)*</w:t>
-      </w:r>
-      <w:proofErr w:type="gramEnd"/>
-      <w:r>
-        <w:t>*</w:t>
-      </w:r>
-    </w:p>
-    <w:p>
-      <w:r>
-        <w:t xml:space="preserve">- **Maximize </w:t>
-      </w:r>
-      <w:proofErr w:type="gramStart"/>
-      <w:r>
-        <w:t>Grade:*</w:t>
-      </w:r>
-      <w:proofErr w:type="gramEnd"/>
-      <w:r>
-        <w:t>*</w:t>
+        <w:t>### **Presentation Delivery (10%)**</w:t>
+      </w:r>
+    </w:p>
+    <w:p>
+      <w:r>
+        <w:t>- **Maximize Grade:**</w:t>
       </w:r>
     </w:p>
     <w:p>

--- a/documents/readme.docx
+++ b/documents/readme.docx
@@ -21,7 +21,15 @@
     </w:p>
     <w:p>
       <w:r>
-        <w:t>**Services:**</w:t>
+        <w:t>**</w:t>
+      </w:r>
+      <w:proofErr w:type="gramStart"/>
+      <w:r>
+        <w:t>Services:*</w:t>
+      </w:r>
+      <w:proofErr w:type="gramEnd"/>
+      <w:r>
+        <w:t>*</w:t>
       </w:r>
     </w:p>
     <w:p>
@@ -161,12 +169,28 @@
     <w:p/>
     <w:p>
       <w:r>
-        <w:t>### **Project Management (15%)**</w:t>
-      </w:r>
-    </w:p>
-    <w:p>
-      <w:r>
-        <w:t>- **Maximize Grade:**</w:t>
+        <w:t>### **Project Management (15</w:t>
+      </w:r>
+      <w:proofErr w:type="gramStart"/>
+      <w:r>
+        <w:t>%)*</w:t>
+      </w:r>
+      <w:proofErr w:type="gramEnd"/>
+      <w:r>
+        <w:t>*</w:t>
+      </w:r>
+    </w:p>
+    <w:p>
+      <w:r>
+        <w:t xml:space="preserve">- **Maximize </w:t>
+      </w:r>
+      <w:proofErr w:type="gramStart"/>
+      <w:r>
+        <w:t>Grade:*</w:t>
+      </w:r>
+      <w:proofErr w:type="gramEnd"/>
+      <w:r>
+        <w:t>*</w:t>
       </w:r>
     </w:p>
     <w:p>
@@ -179,7 +203,17 @@
         <w:t xml:space="preserve">     - One team member handles User Management and Authentication.</w:t>
       </w:r>
       <w:r>
-        <w:t xml:space="preserve"> (Tin)</w:t>
+        <w:t xml:space="preserve"> (</w:t>
+      </w:r>
+      <w:r>
+        <w:rPr>
+          <w:b/>
+          <w:bCs/>
+        </w:rPr>
+        <w:t>Tin</w:t>
+      </w:r>
+      <w:r>
+        <w:t>)</w:t>
       </w:r>
     </w:p>
     <w:p>
@@ -193,7 +227,17 @@
         <w:t>.</w:t>
       </w:r>
       <w:r>
-        <w:t xml:space="preserve"> (Son)</w:t>
+        <w:t xml:space="preserve"> (</w:t>
+      </w:r>
+      <w:r>
+        <w:rPr>
+          <w:b/>
+          <w:bCs/>
+        </w:rPr>
+        <w:t>Son</w:t>
+      </w:r>
+      <w:r>
+        <w:t>)</w:t>
       </w:r>
     </w:p>
     <w:p>
@@ -218,12 +262,28 @@
     <w:p/>
     <w:p>
       <w:r>
-        <w:t>### **Hibernate (25%)**</w:t>
-      </w:r>
-    </w:p>
-    <w:p>
-      <w:r>
-        <w:t>- **Maximize Grade:**</w:t>
+        <w:t>### **Hibernate (25</w:t>
+      </w:r>
+      <w:proofErr w:type="gramStart"/>
+      <w:r>
+        <w:t>%)*</w:t>
+      </w:r>
+      <w:proofErr w:type="gramEnd"/>
+      <w:r>
+        <w:t>*</w:t>
+      </w:r>
+    </w:p>
+    <w:p>
+      <w:r>
+        <w:t xml:space="preserve">- **Maximize </w:t>
+      </w:r>
+      <w:proofErr w:type="gramStart"/>
+      <w:r>
+        <w:t>Grade:*</w:t>
+      </w:r>
+      <w:proofErr w:type="gramEnd"/>
+      <w:r>
+        <w:t>*</w:t>
       </w:r>
     </w:p>
     <w:p>
@@ -289,12 +349,28 @@
     <w:p/>
     <w:p>
       <w:r>
-        <w:t>### **Spring (25%)**</w:t>
-      </w:r>
-    </w:p>
-    <w:p>
-      <w:r>
-        <w:t>- **Maximize Grade:**</w:t>
+        <w:t>### **Spring (25</w:t>
+      </w:r>
+      <w:proofErr w:type="gramStart"/>
+      <w:r>
+        <w:t>%)*</w:t>
+      </w:r>
+      <w:proofErr w:type="gramEnd"/>
+      <w:r>
+        <w:t>*</w:t>
+      </w:r>
+    </w:p>
+    <w:p>
+      <w:r>
+        <w:t xml:space="preserve">- **Maximize </w:t>
+      </w:r>
+      <w:proofErr w:type="gramStart"/>
+      <w:r>
+        <w:t>Grade:*</w:t>
+      </w:r>
+      <w:proofErr w:type="gramEnd"/>
+      <w:r>
+        <w:t>*</w:t>
       </w:r>
     </w:p>
     <w:p>
@@ -342,7 +418,15 @@
     </w:p>
     <w:p>
       <w:r>
-        <w:t xml:space="preserve">  3. **Internationalization (I18N)**:</w:t>
+        <w:t xml:space="preserve">  3. **Internationalization (I18</w:t>
+      </w:r>
+      <w:proofErr w:type="gramStart"/>
+      <w:r>
+        <w:t>N)*</w:t>
+      </w:r>
+      <w:proofErr w:type="gramEnd"/>
+      <w:r>
+        <w:t>*:</w:t>
       </w:r>
     </w:p>
     <w:p>
@@ -367,12 +451,28 @@
     <w:p/>
     <w:p>
       <w:r>
-        <w:t>### **Integration (25%)**</w:t>
-      </w:r>
-    </w:p>
-    <w:p>
-      <w:r>
-        <w:t>- **Maximize Grade:**</w:t>
+        <w:t>### **Integration (25</w:t>
+      </w:r>
+      <w:proofErr w:type="gramStart"/>
+      <w:r>
+        <w:t>%)*</w:t>
+      </w:r>
+      <w:proofErr w:type="gramEnd"/>
+      <w:r>
+        <w:t>*</w:t>
+      </w:r>
+    </w:p>
+    <w:p>
+      <w:r>
+        <w:t xml:space="preserve">- **Maximize </w:t>
+      </w:r>
+      <w:proofErr w:type="gramStart"/>
+      <w:r>
+        <w:t>Grade:*</w:t>
+      </w:r>
+      <w:proofErr w:type="gramEnd"/>
+      <w:r>
+        <w:t>*</w:t>
       </w:r>
     </w:p>
     <w:p>
@@ -460,12 +560,28 @@
     <w:p/>
     <w:p>
       <w:r>
-        <w:t>### **Presentation Delivery (10%)**</w:t>
-      </w:r>
-    </w:p>
-    <w:p>
-      <w:r>
-        <w:t>- **Maximize Grade:**</w:t>
+        <w:t>### **Presentation Delivery (10</w:t>
+      </w:r>
+      <w:proofErr w:type="gramStart"/>
+      <w:r>
+        <w:t>%)*</w:t>
+      </w:r>
+      <w:proofErr w:type="gramEnd"/>
+      <w:r>
+        <w:t>*</w:t>
+      </w:r>
+    </w:p>
+    <w:p>
+      <w:r>
+        <w:t xml:space="preserve">- **Maximize </w:t>
+      </w:r>
+      <w:proofErr w:type="gramStart"/>
+      <w:r>
+        <w:t>Grade:*</w:t>
+      </w:r>
+      <w:proofErr w:type="gramEnd"/>
+      <w:r>
+        <w:t>*</w:t>
       </w:r>
     </w:p>
     <w:p>
